--- a/trunk/Document/SSD/CO-Manage Org information.docx
+++ b/trunk/Document/SSD/CO-Manage Org information.docx
@@ -278,14 +278,21 @@
                 <w:b/>
                 <w:color w:val="FFFFFF" w:themeColor="background1"/>
               </w:rPr>
-              <w:t xml:space="preserve">CO2: </w:t>
+              <w:t>CO2: clickAdd</w:t>
             </w:r>
             <w:r>
               <w:rPr>
                 <w:b/>
                 <w:color w:val="FFFFFF" w:themeColor="background1"/>
               </w:rPr>
-              <w:t>enterOrg</w:t>
+              <w:t>Org</w:t>
+            </w:r>
+            <w:r>
+              <w:rPr>
+                <w:b/>
+                <w:color w:val="FFFFFF" w:themeColor="background1"/>
+              </w:rPr>
+              <w:t>Button</w:t>
             </w:r>
           </w:p>
         </w:tc>
@@ -328,13 +335,16 @@
           </w:tcPr>
           <w:p>
             <w:r>
-              <w:t>enterOrg(</w:t>
-            </w:r>
-            <w:r>
-              <w:rPr>
-                <w:b/>
-              </w:rPr>
-              <w:t>name:string,phone:string,place:string)</w:t>
+              <w:rPr>
+                <w:b/>
+              </w:rPr>
+              <w:t xml:space="preserve">clickAddOrgButton </w:t>
+            </w:r>
+            <w:r>
+              <w:rPr>
+                <w:b/>
+              </w:rPr>
+              <w:t xml:space="preserve">() </w:t>
             </w:r>
           </w:p>
         </w:tc>
@@ -377,7 +387,13 @@
           </w:tcPr>
           <w:p>
             <w:r>
-              <w:t>UseCase:manageOrgInformation</w:t>
+              <w:t>UseCase:</w:t>
+            </w:r>
+            <w:r>
+              <w:t xml:space="preserve"> </w:t>
+            </w:r>
+            <w:r>
+              <w:t>manageOrgInformation</w:t>
             </w:r>
           </w:p>
         </w:tc>
@@ -463,7 +479,13 @@
           </w:tcPr>
           <w:p>
             <w:r>
-              <w:t>A new org is created.</w:t>
+              <w:t xml:space="preserve">A new page about the </w:t>
+            </w:r>
+            <w:r>
+              <w:t>organization</w:t>
+            </w:r>
+            <w:r>
+              <w:t xml:space="preserve"> is created.</w:t>
             </w:r>
           </w:p>
         </w:tc>
@@ -509,14 +531,21 @@
                 <w:b/>
                 <w:color w:val="FFFFFF" w:themeColor="background1"/>
               </w:rPr>
-              <w:t xml:space="preserve">CO3: </w:t>
+              <w:t>CO3: clickDelete</w:t>
             </w:r>
             <w:r>
               <w:rPr>
                 <w:b/>
                 <w:color w:val="FFFFFF" w:themeColor="background1"/>
               </w:rPr>
-              <w:t>deleteOrg</w:t>
+              <w:t>Org</w:t>
+            </w:r>
+            <w:r>
+              <w:rPr>
+                <w:b/>
+                <w:color w:val="FFFFFF" w:themeColor="background1"/>
+              </w:rPr>
+              <w:t>Button</w:t>
             </w:r>
           </w:p>
         </w:tc>
@@ -562,25 +591,19 @@
               <w:rPr>
                 <w:b/>
               </w:rPr>
-              <w:t>deleteOrg</w:t>
-            </w:r>
-            <w:r>
-              <w:rPr>
-                <w:b/>
-              </w:rPr>
-              <w:t>(id</w:t>
-            </w:r>
-            <w:r>
-              <w:rPr>
-                <w:b/>
-              </w:rPr>
-              <w:t>:string</w:t>
-            </w:r>
-            <w:r>
-              <w:rPr>
-                <w:b/>
-              </w:rPr>
-              <w:t>)</w:t>
+              <w:t>clickDelete</w:t>
+            </w:r>
+            <w:r>
+              <w:rPr>
+                <w:b/>
+              </w:rPr>
+              <w:t>Add</w:t>
+            </w:r>
+            <w:r>
+              <w:rPr>
+                <w:b/>
+              </w:rPr>
+              <w:t>Button()</w:t>
             </w:r>
           </w:p>
         </w:tc>
@@ -623,7 +646,13 @@
           </w:tcPr>
           <w:p>
             <w:r>
-              <w:t>UseCase:manageOrgInformation</w:t>
+              <w:t>UseCase:</w:t>
+            </w:r>
+            <w:r>
+              <w:t xml:space="preserve"> </w:t>
+            </w:r>
+            <w:r>
+              <w:t>manageOrgInformation</w:t>
             </w:r>
           </w:p>
         </w:tc>
@@ -709,12 +738,13 @@
           </w:tcPr>
           <w:p>
             <w:r>
-              <w:t>All org accounts are unreachable.</w:t>
-            </w:r>
-          </w:p>
-          <w:p>
-            <w:r>
-              <w:t>The org information updates to be unreachable.</w:t>
+              <w:t xml:space="preserve">Page update to show the list of the </w:t>
+            </w:r>
+            <w:r>
+              <w:t>organization</w:t>
+            </w:r>
+            <w:r>
+              <w:t>.</w:t>
             </w:r>
           </w:p>
         </w:tc>
@@ -760,14 +790,21 @@
                 <w:b/>
                 <w:color w:val="FFFFFF" w:themeColor="background1"/>
               </w:rPr>
-              <w:t xml:space="preserve">CO4: </w:t>
+              <w:t>CO4: clickModify</w:t>
             </w:r>
             <w:r>
               <w:rPr>
                 <w:b/>
                 <w:color w:val="FFFFFF" w:themeColor="background1"/>
               </w:rPr>
-              <w:t>updaterOrgInfo</w:t>
+              <w:t>Org</w:t>
+            </w:r>
+            <w:r>
+              <w:rPr>
+                <w:b/>
+                <w:color w:val="FFFFFF" w:themeColor="background1"/>
+              </w:rPr>
+              <w:t>Button</w:t>
             </w:r>
           </w:p>
         </w:tc>
@@ -813,110 +850,68 @@
               <w:rPr>
                 <w:b/>
               </w:rPr>
-              <w:t>updaterOrgInfo(name</w:t>
-            </w:r>
-            <w:r>
-              <w:rPr>
-                <w:b/>
-              </w:rPr>
-              <w:t>:string</w:t>
-            </w:r>
-            <w:r>
-              <w:rPr>
-                <w:b/>
-              </w:rPr>
-              <w:t>,</w:t>
-            </w:r>
-            <w:r>
-              <w:rPr>
-                <w:b/>
-              </w:rPr>
+              <w:t>clickModify</w:t>
+            </w:r>
+            <w:r>
+              <w:rPr>
+                <w:b/>
+              </w:rPr>
+              <w:t>Add</w:t>
+            </w:r>
+            <w:r>
+              <w:rPr>
+                <w:b/>
+              </w:rPr>
+              <w:t>Button()</w:t>
+            </w:r>
+          </w:p>
+        </w:tc>
+      </w:tr>
+      <w:tr>
+        <w:tc>
+          <w:tcPr>
+            <w:tcW w:w="1809" w:type="dxa"/>
+            <w:tcBorders>
+              <w:top w:val="single" w:sz="4" w:space="0" w:color="auto"/>
+              <w:left w:val="single" w:sz="4" w:space="0" w:color="auto"/>
+              <w:bottom w:val="single" w:sz="4" w:space="0" w:color="auto"/>
+              <w:right w:val="single" w:sz="4" w:space="0" w:color="auto"/>
+            </w:tcBorders>
+            <w:hideMark/>
+          </w:tcPr>
+          <w:p>
+            <w:pPr>
+              <w:rPr>
+                <w:b/>
+              </w:rPr>
+            </w:pPr>
+            <w:r>
+              <w:rPr>
+                <w:b/>
+              </w:rPr>
+              <w:t>Cross Reference:</w:t>
+            </w:r>
+          </w:p>
+        </w:tc>
+        <w:tc>
+          <w:tcPr>
+            <w:tcW w:w="7047" w:type="dxa"/>
+            <w:tcBorders>
+              <w:top w:val="single" w:sz="4" w:space="0" w:color="auto"/>
+              <w:left w:val="single" w:sz="4" w:space="0" w:color="auto"/>
+              <w:bottom w:val="single" w:sz="4" w:space="0" w:color="auto"/>
+              <w:right w:val="single" w:sz="4" w:space="0" w:color="auto"/>
+            </w:tcBorders>
+          </w:tcPr>
+          <w:p>
+            <w:r>
+              <w:t>UseCase:</w:t>
+            </w:r>
+            <w:r>
               <w:t xml:space="preserve"> </w:t>
             </w:r>
             <w:r>
-              <w:rPr>
-                <w:b/>
-              </w:rPr>
-              <w:t>place</w:t>
-            </w:r>
-            <w:r>
-              <w:rPr>
-                <w:b/>
-              </w:rPr>
-              <w:t>:string</w:t>
-            </w:r>
-            <w:r>
-              <w:rPr>
-                <w:b/>
-              </w:rPr>
-              <w:t>,</w:t>
-            </w:r>
-            <w:r>
-              <w:rPr>
-                <w:b/>
-              </w:rPr>
-              <w:t xml:space="preserve"> </w:t>
-            </w:r>
-            <w:r>
-              <w:rPr>
-                <w:b/>
-              </w:rPr>
-              <w:t>phone</w:t>
-            </w:r>
-            <w:r>
-              <w:rPr>
-                <w:b/>
-              </w:rPr>
-              <w:t>:string</w:t>
-            </w:r>
-            <w:r>
-              <w:rPr>
-                <w:b/>
-              </w:rPr>
-              <w:t>)</w:t>
-            </w:r>
-          </w:p>
-        </w:tc>
-      </w:tr>
-      <w:tr>
-        <w:tc>
-          <w:tcPr>
-            <w:tcW w:w="1809" w:type="dxa"/>
-            <w:tcBorders>
-              <w:top w:val="single" w:sz="4" w:space="0" w:color="auto"/>
-              <w:left w:val="single" w:sz="4" w:space="0" w:color="auto"/>
-              <w:bottom w:val="single" w:sz="4" w:space="0" w:color="auto"/>
-              <w:right w:val="single" w:sz="4" w:space="0" w:color="auto"/>
-            </w:tcBorders>
-            <w:hideMark/>
-          </w:tcPr>
-          <w:p>
-            <w:pPr>
-              <w:rPr>
-                <w:b/>
-              </w:rPr>
-            </w:pPr>
-            <w:r>
-              <w:rPr>
-                <w:b/>
-              </w:rPr>
-              <w:t>Cross Reference:</w:t>
-            </w:r>
-          </w:p>
-        </w:tc>
-        <w:tc>
-          <w:tcPr>
-            <w:tcW w:w="7047" w:type="dxa"/>
-            <w:tcBorders>
-              <w:top w:val="single" w:sz="4" w:space="0" w:color="auto"/>
-              <w:left w:val="single" w:sz="4" w:space="0" w:color="auto"/>
-              <w:bottom w:val="single" w:sz="4" w:space="0" w:color="auto"/>
-              <w:right w:val="single" w:sz="4" w:space="0" w:color="auto"/>
-            </w:tcBorders>
-          </w:tcPr>
-          <w:p>
-            <w:r>
-              <w:t>UseCase:manageOrgInformation</w:t>
+              <w:t>manageOrgInformation</w:t>
             </w:r>
           </w:p>
         </w:tc>
@@ -1002,7 +997,13 @@
           </w:tcPr>
           <w:p>
             <w:r>
-              <w:t>The org information updates.</w:t>
+              <w:t xml:space="preserve">Page update to show the information of the </w:t>
+            </w:r>
+            <w:r>
+              <w:t>organization</w:t>
+            </w:r>
+            <w:r>
+              <w:t>.</w:t>
             </w:r>
           </w:p>
         </w:tc>
@@ -1048,7 +1049,21 @@
                 <w:b/>
                 <w:color w:val="FFFFFF" w:themeColor="background1"/>
               </w:rPr>
-              <w:t>CO4: leave</w:t>
+              <w:t>CO5</w:t>
+            </w:r>
+            <w:r>
+              <w:rPr>
+                <w:b/>
+                <w:color w:val="FFFFFF" w:themeColor="background1"/>
+              </w:rPr>
+              <w:t xml:space="preserve">: </w:t>
+            </w:r>
+            <w:r>
+              <w:rPr>
+                <w:b/>
+                <w:color w:val="FFFFFF" w:themeColor="background1"/>
+              </w:rPr>
+              <w:t>enterOrg</w:t>
             </w:r>
           </w:p>
         </w:tc>
@@ -1091,7 +1106,13 @@
           </w:tcPr>
           <w:p>
             <w:r>
-              <w:t>Leave(page:string)</w:t>
+              <w:t>enterOrg(</w:t>
+            </w:r>
+            <w:r>
+              <w:rPr>
+                <w:b/>
+              </w:rPr>
+              <w:t>name:string,phone:string,place:string)</w:t>
             </w:r>
           </w:p>
         </w:tc>
@@ -1134,10 +1155,789 @@
           </w:tcPr>
           <w:p>
             <w:r>
-              <w:t>UseCase:manageOrgInformation, UseCase:manageActivityInformation, UseCase:editActivityPage, UseCase:superUserAccountManagement,useCase:Search</w:t>
+              <w:t>UseCase:manageOrgInformation</w:t>
+            </w:r>
+          </w:p>
+        </w:tc>
+      </w:tr>
+      <w:tr>
+        <w:tc>
+          <w:tcPr>
+            <w:tcW w:w="1809" w:type="dxa"/>
+            <w:tcBorders>
+              <w:top w:val="single" w:sz="4" w:space="0" w:color="auto"/>
+              <w:left w:val="single" w:sz="4" w:space="0" w:color="auto"/>
+              <w:bottom w:val="single" w:sz="4" w:space="0" w:color="auto"/>
+              <w:right w:val="single" w:sz="4" w:space="0" w:color="auto"/>
+            </w:tcBorders>
+            <w:hideMark/>
+          </w:tcPr>
+          <w:p>
+            <w:pPr>
+              <w:rPr>
+                <w:b/>
+              </w:rPr>
+            </w:pPr>
+            <w:r>
+              <w:rPr>
+                <w:b/>
+              </w:rPr>
+              <w:t>Precondition:</w:t>
+            </w:r>
+          </w:p>
+        </w:tc>
+        <w:tc>
+          <w:tcPr>
+            <w:tcW w:w="7047" w:type="dxa"/>
+            <w:tcBorders>
+              <w:top w:val="single" w:sz="4" w:space="0" w:color="auto"/>
+              <w:left w:val="single" w:sz="4" w:space="0" w:color="auto"/>
+              <w:bottom w:val="single" w:sz="4" w:space="0" w:color="auto"/>
+              <w:right w:val="single" w:sz="4" w:space="0" w:color="auto"/>
+            </w:tcBorders>
+          </w:tcPr>
+          <w:p>
+            <w:r>
+              <w:t>Already login as a admin account</w:t>
+            </w:r>
+          </w:p>
+        </w:tc>
+      </w:tr>
+      <w:tr>
+        <w:tc>
+          <w:tcPr>
+            <w:tcW w:w="1809" w:type="dxa"/>
+            <w:tcBorders>
+              <w:top w:val="single" w:sz="4" w:space="0" w:color="auto"/>
+              <w:left w:val="single" w:sz="4" w:space="0" w:color="auto"/>
+              <w:bottom w:val="single" w:sz="4" w:space="0" w:color="auto"/>
+              <w:right w:val="single" w:sz="4" w:space="0" w:color="auto"/>
+            </w:tcBorders>
+            <w:hideMark/>
+          </w:tcPr>
+          <w:p>
+            <w:pPr>
+              <w:rPr>
+                <w:b/>
+              </w:rPr>
+            </w:pPr>
+            <w:r>
+              <w:rPr>
+                <w:b/>
+              </w:rPr>
+              <w:t>Post condition:</w:t>
+            </w:r>
+          </w:p>
+        </w:tc>
+        <w:tc>
+          <w:tcPr>
+            <w:tcW w:w="7047" w:type="dxa"/>
+            <w:tcBorders>
+              <w:top w:val="single" w:sz="4" w:space="0" w:color="auto"/>
+              <w:left w:val="single" w:sz="4" w:space="0" w:color="auto"/>
+              <w:bottom w:val="single" w:sz="4" w:space="0" w:color="auto"/>
+              <w:right w:val="single" w:sz="4" w:space="0" w:color="auto"/>
+            </w:tcBorders>
+          </w:tcPr>
+          <w:p>
+            <w:r>
+              <w:t>A new org is created.</w:t>
+            </w:r>
+          </w:p>
+        </w:tc>
+      </w:tr>
+    </w:tbl>
+    <w:p>
+      <w:pPr>
+        <w:spacing w:line="240" w:lineRule="auto"/>
+      </w:pPr>
+    </w:p>
+    <w:tbl>
+      <w:tblPr>
+        <w:tblStyle w:val="a4"/>
+        <w:tblW w:w="0" w:type="auto"/>
+        <w:tblLook w:val="04A0" w:firstRow="1" w:lastRow="0" w:firstColumn="1" w:lastColumn="0" w:noHBand="0" w:noVBand="1"/>
+      </w:tblPr>
+      <w:tblGrid>
+        <w:gridCol w:w="1809"/>
+        <w:gridCol w:w="7047"/>
+      </w:tblGrid>
+      <w:tr>
+        <w:tc>
+          <w:tcPr>
+            <w:tcW w:w="8856" w:type="dxa"/>
+            <w:gridSpan w:val="2"/>
+            <w:tcBorders>
+              <w:top w:val="single" w:sz="4" w:space="0" w:color="auto"/>
+              <w:left w:val="single" w:sz="4" w:space="0" w:color="auto"/>
+              <w:bottom w:val="single" w:sz="4" w:space="0" w:color="auto"/>
+              <w:right w:val="single" w:sz="4" w:space="0" w:color="auto"/>
+            </w:tcBorders>
+            <w:shd w:val="clear" w:color="auto" w:fill="00B0F0"/>
+            <w:hideMark/>
+          </w:tcPr>
+          <w:p>
+            <w:pPr>
+              <w:rPr>
+                <w:b/>
+              </w:rPr>
+            </w:pPr>
+            <w:r>
+              <w:rPr>
+                <w:b/>
+                <w:color w:val="FFFFFF" w:themeColor="background1"/>
+              </w:rPr>
+              <w:t>CO6</w:t>
+            </w:r>
+            <w:r>
+              <w:rPr>
+                <w:b/>
+                <w:color w:val="FFFFFF" w:themeColor="background1"/>
+              </w:rPr>
+              <w:t xml:space="preserve">: </w:t>
+            </w:r>
+            <w:r>
+              <w:rPr>
+                <w:b/>
+                <w:color w:val="FFFFFF" w:themeColor="background1"/>
+              </w:rPr>
+              <w:t>deleteOrg</w:t>
+            </w:r>
+          </w:p>
+        </w:tc>
+      </w:tr>
+      <w:tr>
+        <w:tc>
+          <w:tcPr>
+            <w:tcW w:w="1809" w:type="dxa"/>
+            <w:tcBorders>
+              <w:top w:val="single" w:sz="4" w:space="0" w:color="auto"/>
+              <w:left w:val="single" w:sz="4" w:space="0" w:color="auto"/>
+              <w:bottom w:val="single" w:sz="4" w:space="0" w:color="auto"/>
+              <w:right w:val="single" w:sz="4" w:space="0" w:color="auto"/>
+            </w:tcBorders>
+            <w:hideMark/>
+          </w:tcPr>
+          <w:p>
+            <w:pPr>
+              <w:rPr>
+                <w:b/>
+              </w:rPr>
+            </w:pPr>
+            <w:r>
+              <w:rPr>
+                <w:b/>
+              </w:rPr>
+              <w:t>Operation:</w:t>
+            </w:r>
+          </w:p>
+        </w:tc>
+        <w:tc>
+          <w:tcPr>
+            <w:tcW w:w="7047" w:type="dxa"/>
+            <w:tcBorders>
+              <w:top w:val="single" w:sz="4" w:space="0" w:color="auto"/>
+              <w:left w:val="single" w:sz="4" w:space="0" w:color="auto"/>
+              <w:bottom w:val="single" w:sz="4" w:space="0" w:color="auto"/>
+              <w:right w:val="single" w:sz="4" w:space="0" w:color="auto"/>
+            </w:tcBorders>
+          </w:tcPr>
+          <w:p>
+            <w:r>
+              <w:rPr>
+                <w:b/>
+              </w:rPr>
+              <w:t>deleteOrg</w:t>
+            </w:r>
+            <w:r>
+              <w:rPr>
+                <w:b/>
+              </w:rPr>
+              <w:t>(id</w:t>
+            </w:r>
+            <w:r>
+              <w:rPr>
+                <w:b/>
+              </w:rPr>
+              <w:t>:string</w:t>
+            </w:r>
+            <w:r>
+              <w:rPr>
+                <w:b/>
+              </w:rPr>
+              <w:t>)</w:t>
+            </w:r>
+          </w:p>
+        </w:tc>
+      </w:tr>
+      <w:tr>
+        <w:tc>
+          <w:tcPr>
+            <w:tcW w:w="1809" w:type="dxa"/>
+            <w:tcBorders>
+              <w:top w:val="single" w:sz="4" w:space="0" w:color="auto"/>
+              <w:left w:val="single" w:sz="4" w:space="0" w:color="auto"/>
+              <w:bottom w:val="single" w:sz="4" w:space="0" w:color="auto"/>
+              <w:right w:val="single" w:sz="4" w:space="0" w:color="auto"/>
+            </w:tcBorders>
+            <w:hideMark/>
+          </w:tcPr>
+          <w:p>
+            <w:pPr>
+              <w:rPr>
+                <w:b/>
+              </w:rPr>
+            </w:pPr>
+            <w:r>
+              <w:rPr>
+                <w:b/>
+              </w:rPr>
+              <w:t>Cross Reference:</w:t>
+            </w:r>
+          </w:p>
+        </w:tc>
+        <w:tc>
+          <w:tcPr>
+            <w:tcW w:w="7047" w:type="dxa"/>
+            <w:tcBorders>
+              <w:top w:val="single" w:sz="4" w:space="0" w:color="auto"/>
+              <w:left w:val="single" w:sz="4" w:space="0" w:color="auto"/>
+              <w:bottom w:val="single" w:sz="4" w:space="0" w:color="auto"/>
+              <w:right w:val="single" w:sz="4" w:space="0" w:color="auto"/>
+            </w:tcBorders>
+          </w:tcPr>
+          <w:p>
+            <w:r>
+              <w:t>UseCase:manageOrgInformation</w:t>
+            </w:r>
+          </w:p>
+        </w:tc>
+      </w:tr>
+      <w:tr>
+        <w:tc>
+          <w:tcPr>
+            <w:tcW w:w="1809" w:type="dxa"/>
+            <w:tcBorders>
+              <w:top w:val="single" w:sz="4" w:space="0" w:color="auto"/>
+              <w:left w:val="single" w:sz="4" w:space="0" w:color="auto"/>
+              <w:bottom w:val="single" w:sz="4" w:space="0" w:color="auto"/>
+              <w:right w:val="single" w:sz="4" w:space="0" w:color="auto"/>
+            </w:tcBorders>
+            <w:hideMark/>
+          </w:tcPr>
+          <w:p>
+            <w:pPr>
+              <w:rPr>
+                <w:b/>
+              </w:rPr>
+            </w:pPr>
+            <w:r>
+              <w:rPr>
+                <w:b/>
+              </w:rPr>
+              <w:t>Precondition:</w:t>
+            </w:r>
+          </w:p>
+        </w:tc>
+        <w:tc>
+          <w:tcPr>
+            <w:tcW w:w="7047" w:type="dxa"/>
+            <w:tcBorders>
+              <w:top w:val="single" w:sz="4" w:space="0" w:color="auto"/>
+              <w:left w:val="single" w:sz="4" w:space="0" w:color="auto"/>
+              <w:bottom w:val="single" w:sz="4" w:space="0" w:color="auto"/>
+              <w:right w:val="single" w:sz="4" w:space="0" w:color="auto"/>
+            </w:tcBorders>
+          </w:tcPr>
+          <w:p>
+            <w:r>
+              <w:t>Already login as a admin account</w:t>
+            </w:r>
+          </w:p>
+        </w:tc>
+      </w:tr>
+      <w:tr>
+        <w:tc>
+          <w:tcPr>
+            <w:tcW w:w="1809" w:type="dxa"/>
+            <w:tcBorders>
+              <w:top w:val="single" w:sz="4" w:space="0" w:color="auto"/>
+              <w:left w:val="single" w:sz="4" w:space="0" w:color="auto"/>
+              <w:bottom w:val="single" w:sz="4" w:space="0" w:color="auto"/>
+              <w:right w:val="single" w:sz="4" w:space="0" w:color="auto"/>
+            </w:tcBorders>
+            <w:hideMark/>
+          </w:tcPr>
+          <w:p>
+            <w:pPr>
+              <w:rPr>
+                <w:b/>
+              </w:rPr>
+            </w:pPr>
+            <w:r>
+              <w:rPr>
+                <w:b/>
+              </w:rPr>
+              <w:t>Post condition:</w:t>
+            </w:r>
+          </w:p>
+        </w:tc>
+        <w:tc>
+          <w:tcPr>
+            <w:tcW w:w="7047" w:type="dxa"/>
+            <w:tcBorders>
+              <w:top w:val="single" w:sz="4" w:space="0" w:color="auto"/>
+              <w:left w:val="single" w:sz="4" w:space="0" w:color="auto"/>
+              <w:bottom w:val="single" w:sz="4" w:space="0" w:color="auto"/>
+              <w:right w:val="single" w:sz="4" w:space="0" w:color="auto"/>
+            </w:tcBorders>
+          </w:tcPr>
+          <w:p>
+            <w:r>
+              <w:t>All org accounts are unreachable.</w:t>
+            </w:r>
+          </w:p>
+          <w:p>
+            <w:r>
+              <w:t>The org information updates to be unreachable.</w:t>
+            </w:r>
+          </w:p>
+        </w:tc>
+      </w:tr>
+    </w:tbl>
+    <w:p>
+      <w:pPr>
+        <w:spacing w:line="240" w:lineRule="auto"/>
+      </w:pPr>
+    </w:p>
+    <w:tbl>
+      <w:tblPr>
+        <w:tblStyle w:val="a4"/>
+        <w:tblW w:w="0" w:type="auto"/>
+        <w:tblLook w:val="04A0" w:firstRow="1" w:lastRow="0" w:firstColumn="1" w:lastColumn="0" w:noHBand="0" w:noVBand="1"/>
+      </w:tblPr>
+      <w:tblGrid>
+        <w:gridCol w:w="1809"/>
+        <w:gridCol w:w="7047"/>
+      </w:tblGrid>
+      <w:tr>
+        <w:tc>
+          <w:tcPr>
+            <w:tcW w:w="8856" w:type="dxa"/>
+            <w:gridSpan w:val="2"/>
+            <w:tcBorders>
+              <w:top w:val="single" w:sz="4" w:space="0" w:color="auto"/>
+              <w:left w:val="single" w:sz="4" w:space="0" w:color="auto"/>
+              <w:bottom w:val="single" w:sz="4" w:space="0" w:color="auto"/>
+              <w:right w:val="single" w:sz="4" w:space="0" w:color="auto"/>
+            </w:tcBorders>
+            <w:shd w:val="clear" w:color="auto" w:fill="00B0F0"/>
+            <w:hideMark/>
+          </w:tcPr>
+          <w:p>
+            <w:pPr>
+              <w:rPr>
+                <w:b/>
+              </w:rPr>
+            </w:pPr>
+            <w:r>
+              <w:rPr>
+                <w:b/>
+                <w:color w:val="FFFFFF" w:themeColor="background1"/>
+              </w:rPr>
+              <w:lastRenderedPageBreak/>
+              <w:t>CO7</w:t>
             </w:r>
             <w:bookmarkStart w:id="0" w:name="_GoBack"/>
             <w:bookmarkEnd w:id="0"/>
+            <w:r>
+              <w:rPr>
+                <w:b/>
+                <w:color w:val="FFFFFF" w:themeColor="background1"/>
+              </w:rPr>
+              <w:t xml:space="preserve">: </w:t>
+            </w:r>
+            <w:r>
+              <w:rPr>
+                <w:b/>
+                <w:color w:val="FFFFFF" w:themeColor="background1"/>
+              </w:rPr>
+              <w:t>updaterOrgInfo</w:t>
+            </w:r>
+          </w:p>
+        </w:tc>
+      </w:tr>
+      <w:tr>
+        <w:tc>
+          <w:tcPr>
+            <w:tcW w:w="1809" w:type="dxa"/>
+            <w:tcBorders>
+              <w:top w:val="single" w:sz="4" w:space="0" w:color="auto"/>
+              <w:left w:val="single" w:sz="4" w:space="0" w:color="auto"/>
+              <w:bottom w:val="single" w:sz="4" w:space="0" w:color="auto"/>
+              <w:right w:val="single" w:sz="4" w:space="0" w:color="auto"/>
+            </w:tcBorders>
+            <w:hideMark/>
+          </w:tcPr>
+          <w:p>
+            <w:pPr>
+              <w:rPr>
+                <w:b/>
+              </w:rPr>
+            </w:pPr>
+            <w:r>
+              <w:rPr>
+                <w:b/>
+              </w:rPr>
+              <w:t>Operation:</w:t>
+            </w:r>
+          </w:p>
+        </w:tc>
+        <w:tc>
+          <w:tcPr>
+            <w:tcW w:w="7047" w:type="dxa"/>
+            <w:tcBorders>
+              <w:top w:val="single" w:sz="4" w:space="0" w:color="auto"/>
+              <w:left w:val="single" w:sz="4" w:space="0" w:color="auto"/>
+              <w:bottom w:val="single" w:sz="4" w:space="0" w:color="auto"/>
+              <w:right w:val="single" w:sz="4" w:space="0" w:color="auto"/>
+            </w:tcBorders>
+          </w:tcPr>
+          <w:p>
+            <w:r>
+              <w:rPr>
+                <w:b/>
+              </w:rPr>
+              <w:t>updaterOrgInfo(name</w:t>
+            </w:r>
+            <w:r>
+              <w:rPr>
+                <w:b/>
+              </w:rPr>
+              <w:t>:string</w:t>
+            </w:r>
+            <w:r>
+              <w:rPr>
+                <w:b/>
+              </w:rPr>
+              <w:t>,</w:t>
+            </w:r>
+            <w:r>
+              <w:rPr>
+                <w:b/>
+              </w:rPr>
+              <w:t xml:space="preserve"> </w:t>
+            </w:r>
+            <w:r>
+              <w:rPr>
+                <w:b/>
+              </w:rPr>
+              <w:t>place</w:t>
+            </w:r>
+            <w:r>
+              <w:rPr>
+                <w:b/>
+              </w:rPr>
+              <w:t>:string</w:t>
+            </w:r>
+            <w:r>
+              <w:rPr>
+                <w:b/>
+              </w:rPr>
+              <w:t>,</w:t>
+            </w:r>
+            <w:r>
+              <w:rPr>
+                <w:b/>
+              </w:rPr>
+              <w:t xml:space="preserve"> </w:t>
+            </w:r>
+            <w:r>
+              <w:rPr>
+                <w:b/>
+              </w:rPr>
+              <w:t>phone</w:t>
+            </w:r>
+            <w:r>
+              <w:rPr>
+                <w:b/>
+              </w:rPr>
+              <w:t>:string</w:t>
+            </w:r>
+            <w:r>
+              <w:rPr>
+                <w:b/>
+              </w:rPr>
+              <w:t>)</w:t>
+            </w:r>
+          </w:p>
+        </w:tc>
+      </w:tr>
+      <w:tr>
+        <w:tc>
+          <w:tcPr>
+            <w:tcW w:w="1809" w:type="dxa"/>
+            <w:tcBorders>
+              <w:top w:val="single" w:sz="4" w:space="0" w:color="auto"/>
+              <w:left w:val="single" w:sz="4" w:space="0" w:color="auto"/>
+              <w:bottom w:val="single" w:sz="4" w:space="0" w:color="auto"/>
+              <w:right w:val="single" w:sz="4" w:space="0" w:color="auto"/>
+            </w:tcBorders>
+            <w:hideMark/>
+          </w:tcPr>
+          <w:p>
+            <w:pPr>
+              <w:rPr>
+                <w:b/>
+              </w:rPr>
+            </w:pPr>
+            <w:r>
+              <w:rPr>
+                <w:b/>
+              </w:rPr>
+              <w:t>Cross Reference:</w:t>
+            </w:r>
+          </w:p>
+        </w:tc>
+        <w:tc>
+          <w:tcPr>
+            <w:tcW w:w="7047" w:type="dxa"/>
+            <w:tcBorders>
+              <w:top w:val="single" w:sz="4" w:space="0" w:color="auto"/>
+              <w:left w:val="single" w:sz="4" w:space="0" w:color="auto"/>
+              <w:bottom w:val="single" w:sz="4" w:space="0" w:color="auto"/>
+              <w:right w:val="single" w:sz="4" w:space="0" w:color="auto"/>
+            </w:tcBorders>
+          </w:tcPr>
+          <w:p>
+            <w:r>
+              <w:t>UseCase:manageOrgInformation</w:t>
+            </w:r>
+          </w:p>
+        </w:tc>
+      </w:tr>
+      <w:tr>
+        <w:tc>
+          <w:tcPr>
+            <w:tcW w:w="1809" w:type="dxa"/>
+            <w:tcBorders>
+              <w:top w:val="single" w:sz="4" w:space="0" w:color="auto"/>
+              <w:left w:val="single" w:sz="4" w:space="0" w:color="auto"/>
+              <w:bottom w:val="single" w:sz="4" w:space="0" w:color="auto"/>
+              <w:right w:val="single" w:sz="4" w:space="0" w:color="auto"/>
+            </w:tcBorders>
+            <w:hideMark/>
+          </w:tcPr>
+          <w:p>
+            <w:pPr>
+              <w:rPr>
+                <w:b/>
+              </w:rPr>
+            </w:pPr>
+            <w:r>
+              <w:rPr>
+                <w:b/>
+              </w:rPr>
+              <w:t>Precondition:</w:t>
+            </w:r>
+          </w:p>
+        </w:tc>
+        <w:tc>
+          <w:tcPr>
+            <w:tcW w:w="7047" w:type="dxa"/>
+            <w:tcBorders>
+              <w:top w:val="single" w:sz="4" w:space="0" w:color="auto"/>
+              <w:left w:val="single" w:sz="4" w:space="0" w:color="auto"/>
+              <w:bottom w:val="single" w:sz="4" w:space="0" w:color="auto"/>
+              <w:right w:val="single" w:sz="4" w:space="0" w:color="auto"/>
+            </w:tcBorders>
+          </w:tcPr>
+          <w:p>
+            <w:r>
+              <w:t>Already login as a admin account</w:t>
+            </w:r>
+          </w:p>
+        </w:tc>
+      </w:tr>
+      <w:tr>
+        <w:tc>
+          <w:tcPr>
+            <w:tcW w:w="1809" w:type="dxa"/>
+            <w:tcBorders>
+              <w:top w:val="single" w:sz="4" w:space="0" w:color="auto"/>
+              <w:left w:val="single" w:sz="4" w:space="0" w:color="auto"/>
+              <w:bottom w:val="single" w:sz="4" w:space="0" w:color="auto"/>
+              <w:right w:val="single" w:sz="4" w:space="0" w:color="auto"/>
+            </w:tcBorders>
+            <w:hideMark/>
+          </w:tcPr>
+          <w:p>
+            <w:pPr>
+              <w:rPr>
+                <w:b/>
+              </w:rPr>
+            </w:pPr>
+            <w:r>
+              <w:rPr>
+                <w:b/>
+              </w:rPr>
+              <w:t>Post condition:</w:t>
+            </w:r>
+          </w:p>
+        </w:tc>
+        <w:tc>
+          <w:tcPr>
+            <w:tcW w:w="7047" w:type="dxa"/>
+            <w:tcBorders>
+              <w:top w:val="single" w:sz="4" w:space="0" w:color="auto"/>
+              <w:left w:val="single" w:sz="4" w:space="0" w:color="auto"/>
+              <w:bottom w:val="single" w:sz="4" w:space="0" w:color="auto"/>
+              <w:right w:val="single" w:sz="4" w:space="0" w:color="auto"/>
+            </w:tcBorders>
+          </w:tcPr>
+          <w:p>
+            <w:r>
+              <w:t>The org information updates.</w:t>
+            </w:r>
+          </w:p>
+        </w:tc>
+      </w:tr>
+    </w:tbl>
+    <w:p>
+      <w:pPr>
+        <w:spacing w:line="240" w:lineRule="auto"/>
+      </w:pPr>
+    </w:p>
+    <w:tbl>
+      <w:tblPr>
+        <w:tblStyle w:val="a4"/>
+        <w:tblW w:w="0" w:type="auto"/>
+        <w:tblLook w:val="04A0" w:firstRow="1" w:lastRow="0" w:firstColumn="1" w:lastColumn="0" w:noHBand="0" w:noVBand="1"/>
+      </w:tblPr>
+      <w:tblGrid>
+        <w:gridCol w:w="1809"/>
+        <w:gridCol w:w="7047"/>
+      </w:tblGrid>
+      <w:tr>
+        <w:tc>
+          <w:tcPr>
+            <w:tcW w:w="8856" w:type="dxa"/>
+            <w:gridSpan w:val="2"/>
+            <w:tcBorders>
+              <w:top w:val="single" w:sz="4" w:space="0" w:color="auto"/>
+              <w:left w:val="single" w:sz="4" w:space="0" w:color="auto"/>
+              <w:bottom w:val="single" w:sz="4" w:space="0" w:color="auto"/>
+              <w:right w:val="single" w:sz="4" w:space="0" w:color="auto"/>
+            </w:tcBorders>
+            <w:shd w:val="clear" w:color="auto" w:fill="00B0F0"/>
+            <w:hideMark/>
+          </w:tcPr>
+          <w:p>
+            <w:pPr>
+              <w:rPr>
+                <w:b/>
+              </w:rPr>
+            </w:pPr>
+            <w:r>
+              <w:rPr>
+                <w:b/>
+                <w:color w:val="FFFFFF" w:themeColor="background1"/>
+              </w:rPr>
+              <w:t>CO8</w:t>
+            </w:r>
+            <w:r>
+              <w:rPr>
+                <w:b/>
+                <w:color w:val="FFFFFF" w:themeColor="background1"/>
+              </w:rPr>
+              <w:t>: leave</w:t>
+            </w:r>
+          </w:p>
+        </w:tc>
+      </w:tr>
+      <w:tr>
+        <w:tc>
+          <w:tcPr>
+            <w:tcW w:w="1809" w:type="dxa"/>
+            <w:tcBorders>
+              <w:top w:val="single" w:sz="4" w:space="0" w:color="auto"/>
+              <w:left w:val="single" w:sz="4" w:space="0" w:color="auto"/>
+              <w:bottom w:val="single" w:sz="4" w:space="0" w:color="auto"/>
+              <w:right w:val="single" w:sz="4" w:space="0" w:color="auto"/>
+            </w:tcBorders>
+            <w:hideMark/>
+          </w:tcPr>
+          <w:p>
+            <w:pPr>
+              <w:rPr>
+                <w:b/>
+              </w:rPr>
+            </w:pPr>
+            <w:r>
+              <w:rPr>
+                <w:b/>
+              </w:rPr>
+              <w:t>Operation:</w:t>
+            </w:r>
+          </w:p>
+        </w:tc>
+        <w:tc>
+          <w:tcPr>
+            <w:tcW w:w="7047" w:type="dxa"/>
+            <w:tcBorders>
+              <w:top w:val="single" w:sz="4" w:space="0" w:color="auto"/>
+              <w:left w:val="single" w:sz="4" w:space="0" w:color="auto"/>
+              <w:bottom w:val="single" w:sz="4" w:space="0" w:color="auto"/>
+              <w:right w:val="single" w:sz="4" w:space="0" w:color="auto"/>
+            </w:tcBorders>
+          </w:tcPr>
+          <w:p>
+            <w:r>
+              <w:t>Leave(page:string)</w:t>
+            </w:r>
+          </w:p>
+        </w:tc>
+      </w:tr>
+      <w:tr>
+        <w:tc>
+          <w:tcPr>
+            <w:tcW w:w="1809" w:type="dxa"/>
+            <w:tcBorders>
+              <w:top w:val="single" w:sz="4" w:space="0" w:color="auto"/>
+              <w:left w:val="single" w:sz="4" w:space="0" w:color="auto"/>
+              <w:bottom w:val="single" w:sz="4" w:space="0" w:color="auto"/>
+              <w:right w:val="single" w:sz="4" w:space="0" w:color="auto"/>
+            </w:tcBorders>
+            <w:hideMark/>
+          </w:tcPr>
+          <w:p>
+            <w:pPr>
+              <w:rPr>
+                <w:b/>
+              </w:rPr>
+            </w:pPr>
+            <w:r>
+              <w:rPr>
+                <w:b/>
+              </w:rPr>
+              <w:t>Cross Reference:</w:t>
+            </w:r>
+          </w:p>
+        </w:tc>
+        <w:tc>
+          <w:tcPr>
+            <w:tcW w:w="7047" w:type="dxa"/>
+            <w:tcBorders>
+              <w:top w:val="single" w:sz="4" w:space="0" w:color="auto"/>
+              <w:left w:val="single" w:sz="4" w:space="0" w:color="auto"/>
+              <w:bottom w:val="single" w:sz="4" w:space="0" w:color="auto"/>
+              <w:right w:val="single" w:sz="4" w:space="0" w:color="auto"/>
+            </w:tcBorders>
+          </w:tcPr>
+          <w:p>
+            <w:r>
+              <w:t>UseCase:manageOrgInformation, UseCase:manageActivityInformation, UseCase:editActivityPage, UseCase:superUserAccountManagement,useCase:Search</w:t>
+            </w:r>
           </w:p>
         </w:tc>
       </w:tr>
@@ -1459,7 +2259,6 @@
   <w:style w:type="character" w:default="1" w:styleId="a0">
     <w:name w:val="Default Paragraph Font"/>
     <w:uiPriority w:val="1"/>
-    <w:semiHidden/>
     <w:unhideWhenUsed/>
   </w:style>
   <w:style w:type="table" w:default="1" w:styleId="a1">
@@ -1759,7 +2558,6 @@
   <w:style w:type="character" w:default="1" w:styleId="a0">
     <w:name w:val="Default Paragraph Font"/>
     <w:uiPriority w:val="1"/>
-    <w:semiHidden/>
     <w:unhideWhenUsed/>
   </w:style>
   <w:style w:type="table" w:default="1" w:styleId="a1">
